--- a/Guia 3 word.docx
+++ b/Guia 3 word.docx
@@ -20,31 +20,7 @@
         <w:rPr>
           <w:rFonts w:ascii="Arial" w:hAnsi="Arial" w:cs="Arial"/>
         </w:rPr>
-        <w:t xml:space="preserve"> Un consultorio médico muy concurrido de la ciudad desea brindarles a sus pacientes un plus en la atención </w:t>
-      </w:r>
-      <w:r>
-        <w:rPr>
-          <w:rFonts w:ascii="Arial" w:hAnsi="Arial" w:cs="Arial"/>
-        </w:rPr>
-        <w:t>médica</w:t>
-      </w:r>
-      <w:r>
-        <w:rPr>
-          <w:rFonts w:ascii="Arial" w:hAnsi="Arial" w:cs="Arial"/>
-        </w:rPr>
-        <w:t xml:space="preserve">. Para ello necesita implementar un sistema que emita las recetas </w:t>
-      </w:r>
-      <w:r>
-        <w:rPr>
-          <w:rFonts w:ascii="Arial" w:hAnsi="Arial" w:cs="Arial"/>
-        </w:rPr>
-        <w:t>médicas</w:t>
-      </w:r>
-      <w:r>
-        <w:rPr>
-          <w:rFonts w:ascii="Arial" w:hAnsi="Arial" w:cs="Arial"/>
-        </w:rPr>
-        <w:t>. El modo de trabajo de la clínica es el siguiente: un paciente acaba de tener una consulta médica y el medico ha prescrito un medicamento esencial para tratar su condición.</w:t>
+        <w:t xml:space="preserve"> Un consultorio médico muy concurrido de la ciudad desea brindarles a sus pacientes un plus en la atención médica. Para ello necesita implementar un sistema que emita las recetas médicas. El modo de trabajo de la clínica es el siguiente: un paciente acaba de tener una consulta médica y el medico ha prescrito un medicamento esencial para tratar su condición.</w:t>
       </w:r>
     </w:p>
     <w:p>
@@ -94,7 +70,13 @@
           <w:i/>
           <w:iCs/>
         </w:rPr>
-        <w:t xml:space="preserve">dirección de la </w:t>
+        <w:t>dirección de la clínica médica</w:t>
+      </w:r>
+      <w:r>
+        <w:rPr>
+          <w:rFonts w:ascii="Arial" w:hAnsi="Arial" w:cs="Arial"/>
+        </w:rPr>
+        <w:t xml:space="preserve">, los </w:t>
       </w:r>
       <w:r>
         <w:rPr>
@@ -102,7 +84,13 @@
           <w:i/>
           <w:iCs/>
         </w:rPr>
-        <w:t>clínica</w:t>
+        <w:t>detalles del medicamento recetado</w:t>
+      </w:r>
+      <w:r>
+        <w:rPr>
+          <w:rFonts w:ascii="Arial" w:hAnsi="Arial" w:cs="Arial"/>
+        </w:rPr>
+        <w:t xml:space="preserve">, </w:t>
       </w:r>
       <w:r>
         <w:rPr>
@@ -110,7 +98,13 @@
           <w:i/>
           <w:iCs/>
         </w:rPr>
-        <w:t xml:space="preserve"> </w:t>
+        <w:t>incluyendo el nombre</w:t>
+      </w:r>
+      <w:r>
+        <w:rPr>
+          <w:rFonts w:ascii="Arial" w:hAnsi="Arial" w:cs="Arial"/>
+        </w:rPr>
+        <w:t xml:space="preserve">, </w:t>
       </w:r>
       <w:r>
         <w:rPr>
@@ -118,13 +112,13 @@
           <w:i/>
           <w:iCs/>
         </w:rPr>
-        <w:t>médica</w:t>
-      </w:r>
-      <w:r>
-        <w:rPr>
-          <w:rFonts w:ascii="Arial" w:hAnsi="Arial" w:cs="Arial"/>
-        </w:rPr>
-        <w:t xml:space="preserve">, los </w:t>
+        <w:t>la dosis</w:t>
+      </w:r>
+      <w:r>
+        <w:rPr>
+          <w:rFonts w:ascii="Arial" w:hAnsi="Arial" w:cs="Arial"/>
+        </w:rPr>
+        <w:t xml:space="preserve"> y </w:t>
       </w:r>
       <w:r>
         <w:rPr>
@@ -132,7 +126,13 @@
           <w:i/>
           <w:iCs/>
         </w:rPr>
-        <w:t xml:space="preserve">detalles del medicamento </w:t>
+        <w:t>las instrucciones de uso</w:t>
+      </w:r>
+      <w:r>
+        <w:rPr>
+          <w:rFonts w:ascii="Arial" w:hAnsi="Arial" w:cs="Arial"/>
+        </w:rPr>
+        <w:t xml:space="preserve"> y fecha del </w:t>
       </w:r>
       <w:r>
         <w:rPr>
@@ -140,63 +140,45 @@
           <w:i/>
           <w:iCs/>
         </w:rPr>
-        <w:t>recetado</w:t>
-      </w:r>
-      <w:r>
-        <w:rPr>
-          <w:rFonts w:ascii="Arial" w:hAnsi="Arial" w:cs="Arial"/>
-        </w:rPr>
-        <w:t xml:space="preserve">, </w:t>
-      </w:r>
-      <w:r>
-        <w:rPr>
-          <w:rFonts w:ascii="Arial" w:hAnsi="Arial" w:cs="Arial"/>
-          <w:i/>
-          <w:iCs/>
-        </w:rPr>
-        <w:t>incluyendo</w:t>
-      </w:r>
-      <w:r>
-        <w:rPr>
-          <w:rFonts w:ascii="Arial" w:hAnsi="Arial" w:cs="Arial"/>
-          <w:i/>
-          <w:iCs/>
-        </w:rPr>
-        <w:t xml:space="preserve"> el nombre</w:t>
-      </w:r>
-      <w:r>
-        <w:rPr>
-          <w:rFonts w:ascii="Arial" w:hAnsi="Arial" w:cs="Arial"/>
-        </w:rPr>
-        <w:t xml:space="preserve">, </w:t>
-      </w:r>
-      <w:r>
-        <w:rPr>
-          <w:rFonts w:ascii="Arial" w:hAnsi="Arial" w:cs="Arial"/>
-          <w:i/>
-          <w:iCs/>
-        </w:rPr>
-        <w:t>la dosis</w:t>
-      </w:r>
-      <w:r>
-        <w:rPr>
-          <w:rFonts w:ascii="Arial" w:hAnsi="Arial" w:cs="Arial"/>
-        </w:rPr>
-        <w:t xml:space="preserve"> y </w:t>
-      </w:r>
-      <w:r>
-        <w:rPr>
-          <w:rFonts w:ascii="Arial" w:hAnsi="Arial" w:cs="Arial"/>
-          <w:i/>
-          <w:iCs/>
-        </w:rPr>
-        <w:t>las instrucciones de uso</w:t>
+        <w:t>próximo turno</w:t>
       </w:r>
       <w:r>
         <w:rPr>
           <w:rFonts w:ascii="Arial" w:hAnsi="Arial" w:cs="Arial"/>
         </w:rPr>
         <w:t>.</w:t>
+      </w:r>
+    </w:p>
+    <w:p>
+      <w:pPr>
+        <w:rPr>
+          <w:rFonts w:ascii="Arial" w:hAnsi="Arial" w:cs="Arial"/>
+          <w:sz w:val="24"/>
+          <w:szCs w:val="24"/>
+        </w:rPr>
+      </w:pPr>
+      <w:r>
+        <w:rPr>
+          <w:rStyle w:val="notion-enable-hover"/>
+          <w:rFonts w:ascii="Arial" w:hAnsi="Arial" w:cs="Arial"/>
+          <w:b/>
+          <w:bCs/>
+        </w:rPr>
+        <w:t>2)</w:t>
+      </w:r>
+      <w:r>
+        <w:rPr>
+          <w:rFonts w:ascii="Arial" w:hAnsi="Arial" w:cs="Arial"/>
+        </w:rPr>
+        <w:t xml:space="preserve"> </w:t>
+      </w:r>
+      <w:r>
+        <w:rPr>
+          <w:rFonts w:ascii="Arial" w:hAnsi="Arial" w:cs="Arial"/>
+          <w:sz w:val="24"/>
+          <w:szCs w:val="24"/>
+        </w:rPr>
+        <w:t>Dentro de este mismo consultorio surge la idea de poder imprimirle junto con la receta el próximo turno al paciente. Para ello te pedimos que modifiques el código anterior, solicitando los datos necesarios para completar la resolución y subas esos cambios al repositorio ya creado. Añade al Word ya creado el nuevo análisis, diseño y codificación.</w:t>
       </w:r>
     </w:p>
     <w:p>
@@ -297,7 +279,39 @@
           <w:sz w:val="24"/>
           <w:szCs w:val="24"/>
         </w:rPr>
-        <w:t xml:space="preserve"> paciente completo, fecha de nacimiento, dirección de la clínica, detalles del medicamento recetado, incluyendo el nombre, la dosis y las instrucciones de uso.</w:t>
+        <w:t xml:space="preserve"> paciente completo, fecha de nacimiento, dirección de la clínica, detalles del medicamento recetado, incluyendo el nombre, la dosis</w:t>
+      </w:r>
+      <w:r>
+        <w:rPr>
+          <w:rFonts w:ascii="Arial" w:hAnsi="Arial" w:cs="Arial"/>
+          <w:sz w:val="24"/>
+          <w:szCs w:val="24"/>
+        </w:rPr>
+        <w:t>,</w:t>
+      </w:r>
+      <w:r>
+        <w:rPr>
+          <w:rFonts w:ascii="Arial" w:hAnsi="Arial" w:cs="Arial"/>
+          <w:sz w:val="24"/>
+          <w:szCs w:val="24"/>
+        </w:rPr>
+        <w:t xml:space="preserve"> instrucciones de uso</w:t>
+      </w:r>
+      <w:r>
+        <w:rPr>
+          <w:rFonts w:ascii="Arial" w:hAnsi="Arial" w:cs="Arial"/>
+          <w:sz w:val="24"/>
+          <w:szCs w:val="24"/>
+        </w:rPr>
+        <w:t xml:space="preserve"> y fecha del próximo turno</w:t>
+      </w:r>
+      <w:r>
+        <w:rPr>
+          <w:rFonts w:ascii="Arial" w:hAnsi="Arial" w:cs="Arial"/>
+          <w:sz w:val="24"/>
+          <w:szCs w:val="24"/>
+        </w:rPr>
+        <w:t>.</w:t>
       </w:r>
     </w:p>
     <w:p>
@@ -393,6 +407,23 @@
       <w:pPr>
         <w:rPr>
           <w:rFonts w:ascii="Arial" w:hAnsi="Arial" w:cs="Arial"/>
+          <w:sz w:val="24"/>
+          <w:szCs w:val="24"/>
+        </w:rPr>
+      </w:pPr>
+      <w:r>
+        <w:rPr>
+          <w:rFonts w:ascii="Arial" w:hAnsi="Arial" w:cs="Arial"/>
+          <w:sz w:val="24"/>
+          <w:szCs w:val="24"/>
+        </w:rPr>
+        <w:t>Próximo turno del paciente, no lo tengo, necesito pedirlo.</w:t>
+      </w:r>
+    </w:p>
+    <w:p>
+      <w:pPr>
+        <w:rPr>
+          <w:rFonts w:ascii="Arial" w:hAnsi="Arial" w:cs="Arial"/>
           <w:b/>
           <w:bCs/>
           <w:sz w:val="24"/>
@@ -558,6 +589,23 @@
           <w:szCs w:val="24"/>
         </w:rPr>
         <w:t>Pedir instrucciones de uso del medicamento</w:t>
+      </w:r>
+    </w:p>
+    <w:p>
+      <w:pPr>
+        <w:rPr>
+          <w:rFonts w:ascii="Arial" w:hAnsi="Arial" w:cs="Arial"/>
+          <w:sz w:val="24"/>
+          <w:szCs w:val="24"/>
+        </w:rPr>
+      </w:pPr>
+      <w:r>
+        <w:rPr>
+          <w:rFonts w:ascii="Arial" w:hAnsi="Arial" w:cs="Arial"/>
+          <w:sz w:val="24"/>
+          <w:szCs w:val="24"/>
+        </w:rPr>
+        <w:t>Pedir fecha del próximo turno del paciente</w:t>
       </w:r>
     </w:p>
     <w:p>
@@ -581,7 +629,9 @@
           <w:szCs w:val="26"/>
         </w:rPr>
       </w:pPr>
-      <w:r>
+    </w:p>
+    <w:p>
+      <w:pPr>
         <w:rPr>
           <w:rFonts w:ascii="Arial" w:hAnsi="Arial" w:cs="Arial"/>
           <w:b/>
@@ -589,6 +639,26 @@
           <w:sz w:val="26"/>
           <w:szCs w:val="26"/>
         </w:rPr>
+      </w:pPr>
+    </w:p>
+    <w:p>
+      <w:pPr>
+        <w:rPr>
+          <w:rFonts w:ascii="Arial" w:hAnsi="Arial" w:cs="Arial"/>
+          <w:b/>
+          <w:bCs/>
+          <w:sz w:val="26"/>
+          <w:szCs w:val="26"/>
+        </w:rPr>
+      </w:pPr>
+      <w:r>
+        <w:rPr>
+          <w:rFonts w:ascii="Arial" w:hAnsi="Arial" w:cs="Arial"/>
+          <w:b/>
+          <w:bCs/>
+          <w:sz w:val="26"/>
+          <w:szCs w:val="26"/>
+        </w:rPr>
         <w:t>Diseño de algoritmo</w:t>
       </w:r>
     </w:p>
@@ -681,7 +751,6 @@
           <w:sz w:val="24"/>
           <w:szCs w:val="24"/>
         </w:rPr>
-        <w:lastRenderedPageBreak/>
         <w:t>Pedir nombre del medicamento</w:t>
       </w:r>
     </w:p>
@@ -749,6 +818,31 @@
           <w:sz w:val="24"/>
           <w:szCs w:val="24"/>
         </w:rPr>
+        <w:t>Pedir fecha del próximo turno</w:t>
+      </w:r>
+      <w:r>
+        <w:rPr>
+          <w:rFonts w:ascii="Arial" w:hAnsi="Arial" w:cs="Arial"/>
+          <w:sz w:val="24"/>
+          <w:szCs w:val="24"/>
+        </w:rPr>
+        <w:t xml:space="preserve"> del paciente</w:t>
+      </w:r>
+    </w:p>
+    <w:p>
+      <w:pPr>
+        <w:rPr>
+          <w:rFonts w:ascii="Arial" w:hAnsi="Arial" w:cs="Arial"/>
+          <w:sz w:val="24"/>
+          <w:szCs w:val="24"/>
+        </w:rPr>
+      </w:pPr>
+      <w:r>
+        <w:rPr>
+          <w:rFonts w:ascii="Arial" w:hAnsi="Arial" w:cs="Arial"/>
+          <w:sz w:val="24"/>
+          <w:szCs w:val="24"/>
+        </w:rPr>
         <w:t>Escribir Nombre del paciente</w:t>
       </w:r>
     </w:p>
@@ -801,6 +895,31 @@
           <w:szCs w:val="24"/>
         </w:rPr>
         <w:t>Escribir Detalles del medicamento recetado</w:t>
+      </w:r>
+    </w:p>
+    <w:p>
+      <w:pPr>
+        <w:rPr>
+          <w:rFonts w:ascii="Arial" w:hAnsi="Arial" w:cs="Arial"/>
+          <w:sz w:val="24"/>
+          <w:szCs w:val="24"/>
+        </w:rPr>
+      </w:pPr>
+      <w:r>
+        <w:rPr>
+          <w:rFonts w:ascii="Arial" w:hAnsi="Arial" w:cs="Arial"/>
+          <w:sz w:val="24"/>
+          <w:szCs w:val="24"/>
+        </w:rPr>
+        <w:t>Escribir fecha del próximo turno</w:t>
+      </w:r>
+      <w:r>
+        <w:rPr>
+          <w:rFonts w:ascii="Arial" w:hAnsi="Arial" w:cs="Arial"/>
+          <w:sz w:val="24"/>
+          <w:szCs w:val="24"/>
+        </w:rPr>
+        <w:t xml:space="preserve"> del paciente</w:t>
       </w:r>
     </w:p>
     <w:p>
@@ -1304,6 +1423,11 @@
       <w:bCs/>
     </w:rPr>
   </w:style>
+  <w:style w:type="character" w:customStyle="1" w:styleId="notion-enable-hover">
+    <w:name w:val="notion-enable-hover"/>
+    <w:basedOn w:val="Fuentedeprrafopredeter"/>
+    <w:rsid w:val="00F007BD"/>
+  </w:style>
 </w:styles>
 </file>
 
